--- a/Minutes/31 Minutes for the 06.02.2015.docx
+++ b/Minutes/31 Minutes for the 06.02.2015.docx
@@ -259,8 +259,6 @@
       <w:r>
         <w:t xml:space="preserve"> 1.0</w:t>
       </w:r>
-      <w:bookmarkStart w:id="0" w:name="_GoBack"/>
-      <w:bookmarkEnd w:id="0"/>
     </w:p>
     <w:p/>
     <w:p>
@@ -325,7 +323,33 @@
       </w:r>
       <w:r>
         <w:tab/>
-        <w:t>Searching</w:t>
+      </w:r>
+      <w:r>
+        <w:t>Searching (Task ID JAV034)</w:t>
+      </w:r>
+      <w:r>
+        <w:t xml:space="preserve"> </w:t>
+      </w:r>
+      <w:r>
+        <w:tab/>
+      </w:r>
+      <w:r>
+        <w:tab/>
+      </w:r>
+      <w:r>
+        <w:tab/>
+      </w:r>
+      <w:r>
+        <w:tab/>
+      </w:r>
+      <w:r>
+        <w:tab/>
+      </w:r>
+      <w:r>
+        <w:tab/>
+      </w:r>
+      <w:r>
+        <w:tab/>
       </w:r>
       <w:r>
         <w:tab/>
@@ -356,17 +380,7 @@
       </w:r>
       <w:r>
         <w:tab/>
-        <w:t>Sending Data and File Structure</w:t>
-      </w:r>
-      <w:r>
-        <w:br/>
-        <w:t xml:space="preserve"> </w:t>
-      </w:r>
-      <w:r>
-        <w:tab/>
-      </w:r>
-      <w:r>
-        <w:tab/>
+        <w:t>Sending Data and File Structure (Task ID JAV029)</w:t>
       </w:r>
       <w:r>
         <w:tab/>
@@ -422,17 +436,7 @@
       </w:r>
       <w:r>
         <w:tab/>
-        <w:t>UI Interfacing with Java and XML</w:t>
-      </w:r>
-      <w:r>
-        <w:br/>
-        <w:t xml:space="preserve"> </w:t>
-      </w:r>
-      <w:r>
-        <w:tab/>
-      </w:r>
-      <w:r>
-        <w:tab/>
+        <w:t>UI Interfacing with Java and XML (Task ID JAV030)</w:t>
       </w:r>
       <w:r>
         <w:tab/>
@@ -475,17 +479,7 @@
       </w:r>
       <w:r>
         <w:tab/>
-        <w:t>UI Interfacing with Java and XML</w:t>
-      </w:r>
-      <w:r>
-        <w:br/>
-        <w:t xml:space="preserve"> </w:t>
-      </w:r>
-      <w:r>
-        <w:tab/>
-      </w:r>
-      <w:r>
-        <w:tab/>
+        <w:t>UI Interfacing with Java and XML (Task ID JAV031)</w:t>
       </w:r>
       <w:r>
         <w:tab/>
@@ -540,12 +534,7 @@
       </w:r>
       <w:r>
         <w:tab/>
-      </w:r>
-      <w:r>
-        <w:t>Getting to Grips with Android</w:t>
-      </w:r>
-      <w:r>
-        <w:t xml:space="preserve"> </w:t>
+        <w:t xml:space="preserve">Getting to Grips with Android </w:t>
       </w:r>
       <w:r>
         <w:tab/>
@@ -576,9 +565,6 @@
           <w:b/>
         </w:rPr>
         <w:t>Task Cancelled</w:t>
-      </w:r>
-      <w:r>
-        <w:t xml:space="preserve"> </w:t>
       </w:r>
     </w:p>
     <w:p>
@@ -620,10 +606,10 @@
         <w:t>Server side receiving of data sent from the app</w:t>
       </w:r>
       <w:r>
-        <w:tab/>
-      </w:r>
-      <w:r>
-        <w:tab/>
+        <w:t xml:space="preserve"> </w:t>
+      </w:r>
+      <w:r>
+        <w:t>(Task ID WEB027)</w:t>
       </w:r>
       <w:r>
         <w:tab/>
@@ -678,30 +664,7 @@
       </w:r>
       <w:r>
         <w:tab/>
-      </w:r>
-      <w:r>
-        <w:t>Implementing document feedback</w:t>
-      </w:r>
-      <w:r>
-        <w:t xml:space="preserve"> not due in until</w:t>
-      </w:r>
-      <w:r>
-        <w:t xml:space="preserve"> </w:t>
-      </w:r>
-      <w:r>
-        <w:t>(16.02.201</w:t>
-      </w:r>
-      <w:r>
-        <w:t>5</w:t>
-      </w:r>
-      <w:r>
-        <w:t>)</w:t>
-      </w:r>
-      <w:r>
-        <w:tab/>
-      </w:r>
-      <w:r>
-        <w:tab/>
+        <w:t>Implementing document feedback (Task ID DOC015) not due in until (16.02.2015)</w:t>
       </w:r>
       <w:r>
         <w:tab/>
@@ -741,30 +704,7 @@
       </w:r>
       <w:r>
         <w:tab/>
-      </w:r>
-      <w:r>
-        <w:t>Implemen</w:t>
-      </w:r>
-      <w:r>
-        <w:t>ting document feedback</w:t>
-      </w:r>
-      <w:r>
-        <w:t xml:space="preserve"> </w:t>
-      </w:r>
-      <w:r>
-        <w:t>not due in until (16.02.</w:t>
-      </w:r>
-      <w:r>
-        <w:t>2015</w:t>
-      </w:r>
-      <w:r>
-        <w:t>)</w:t>
-      </w:r>
-      <w:r>
-        <w:tab/>
-      </w:r>
-      <w:r>
-        <w:tab/>
+        <w:t>Implementing document feedback (Task ID DOC015) not due in until (16.02.2015)</w:t>
       </w:r>
       <w:r>
         <w:tab/>
@@ -807,19 +747,7 @@
         <w:t xml:space="preserve"> </w:t>
       </w:r>
       <w:r>
-        <w:t>not due in until (16.02.</w:t>
-      </w:r>
-      <w:r>
-        <w:t>2015</w:t>
-      </w:r>
-      <w:r>
-        <w:t>)</w:t>
-      </w:r>
-      <w:r>
-        <w:tab/>
-      </w:r>
-      <w:r>
-        <w:tab/>
+        <w:t>(Task ID DOC015) not due in until (16.02.2015)</w:t>
       </w:r>
       <w:r>
         <w:tab/>
@@ -861,6 +789,7 @@
           <w:numId w:val="36"/>
         </w:numPr>
       </w:pPr>
+      <w:bookmarkStart w:id="0" w:name="_GoBack"/>
       <w:r>
         <w:t xml:space="preserve">Test </w:t>
       </w:r>
@@ -893,6 +822,15 @@
         <w:t xml:space="preserve">Java Test Table </w:t>
       </w:r>
       <w:r>
+        <w:t>(</w:t>
+      </w:r>
+      <w:r>
+        <w:t>Task ID DOC016</w:t>
+      </w:r>
+      <w:r>
+        <w:t>)</w:t>
+      </w:r>
+      <w:r>
         <w:tab/>
       </w:r>
     </w:p>
@@ -939,6 +877,15 @@
         <w:t xml:space="preserve">Reading the feedback and document finding the changes that need to be made. </w:t>
       </w:r>
       <w:r>
+        <w:t>(</w:t>
+      </w:r>
+      <w:r>
+        <w:t>Task ID DOC017</w:t>
+      </w:r>
+      <w:r>
+        <w:t>)</w:t>
+      </w:r>
+      <w:r>
         <w:tab/>
       </w:r>
     </w:p>
@@ -968,6 +915,18 @@
         <w:tab/>
         <w:t>Reading the feedback and document finding the changes that need to be made.</w:t>
       </w:r>
+      <w:r>
+        <w:t xml:space="preserve"> </w:t>
+      </w:r>
+      <w:r>
+        <w:t>(</w:t>
+      </w:r>
+      <w:r>
+        <w:t>Task ID DOC018</w:t>
+      </w:r>
+      <w:r>
+        <w:t>)</w:t>
+      </w:r>
     </w:p>
     <w:p>
       <w:pPr>
@@ -996,6 +955,18 @@
         <w:tab/>
         <w:t>Reading the feedback and document finding the changes that need to be made.</w:t>
       </w:r>
+      <w:r>
+        <w:t xml:space="preserve"> </w:t>
+      </w:r>
+      <w:r>
+        <w:t>(</w:t>
+      </w:r>
+      <w:r>
+        <w:t>Task ID DOC019</w:t>
+      </w:r>
+      <w:r>
+        <w:t>)</w:t>
+      </w:r>
     </w:p>
     <w:p>
       <w:pPr>
@@ -1012,6 +983,18 @@
         <w:tab/>
         <w:t>Reading the feedback and document finding the changes that need to be made.</w:t>
       </w:r>
+      <w:r>
+        <w:t xml:space="preserve"> </w:t>
+      </w:r>
+      <w:r>
+        <w:t>(</w:t>
+      </w:r>
+      <w:r>
+        <w:t>Task ID DOC020</w:t>
+      </w:r>
+      <w:r>
+        <w:t>)</w:t>
+      </w:r>
     </w:p>
     <w:p>
       <w:pPr>
@@ -1051,6 +1034,18 @@
         <w:tab/>
         <w:t xml:space="preserve"> Reading the feedback and document finding the changes that need to be made.</w:t>
       </w:r>
+      <w:r>
+        <w:t xml:space="preserve"> </w:t>
+      </w:r>
+      <w:r>
+        <w:t>(</w:t>
+      </w:r>
+      <w:r>
+        <w:t>Task ID DOC021</w:t>
+      </w:r>
+      <w:r>
+        <w:t>)</w:t>
+      </w:r>
     </w:p>
     <w:p>
       <w:pPr>
@@ -1083,6 +1078,18 @@
         <w:tab/>
         <w:t>Reading the feedback and document finding the changes that need to be made.</w:t>
       </w:r>
+      <w:r>
+        <w:t xml:space="preserve"> </w:t>
+      </w:r>
+      <w:r>
+        <w:t>(</w:t>
+      </w:r>
+      <w:r>
+        <w:t>Task ID DOC022</w:t>
+      </w:r>
+      <w:r>
+        <w:t>)</w:t>
+      </w:r>
     </w:p>
     <w:p>
       <w:pPr>
@@ -1107,6 +1114,18 @@
       <w:r>
         <w:t>Christopher Malton (cpm6)</w:t>
       </w:r>
+      <w:r>
+        <w:t xml:space="preserve"> </w:t>
+      </w:r>
+      <w:r>
+        <w:t>(</w:t>
+      </w:r>
+      <w:r>
+        <w:t>Task ID DOC023</w:t>
+      </w:r>
+      <w:r>
+        <w:t>)</w:t>
+      </w:r>
     </w:p>
     <w:p>
       <w:pPr>
@@ -1132,7 +1151,21 @@
       <w:r>
         <w:t xml:space="preserve">  (moz1)</w:t>
       </w:r>
+      <w:r>
+        <w:t xml:space="preserve"> </w:t>
+      </w:r>
+      <w:r>
+        <w:t>(</w:t>
+      </w:r>
+      <w:r>
+        <w:t>Task ID DOC024</w:t>
+      </w:r>
+      <w:r>
+        <w:t>)</w:t>
+      </w:r>
     </w:p>
+    <w:bookmarkEnd w:id="0"/>
+    <w:p/>
     <w:p>
       <w:pPr>
         <w:pStyle w:val="Heading3"/>
@@ -1174,6 +1207,7 @@
         <w:t>Meeting on Tuesday (10.02.2015)</w:t>
       </w:r>
     </w:p>
+    <w:p/>
     <w:p>
       <w:r>
         <w:rPr>
@@ -1477,6 +1511,7 @@
         <w:docPartUnique/>
       </w:docPartObj>
     </w:sdtPr>
+    <w:sdtEndPr/>
     <w:sdtContent>
       <w:sdt>
         <w:sdtPr>
@@ -1486,6 +1521,7 @@
             <w:docPartUnique/>
           </w:docPartObj>
         </w:sdtPr>
+        <w:sdtEndPr/>
         <w:sdtContent>
           <w:p>
             <w:pPr>
@@ -6052,7 +6088,7 @@
 </file>
 
 <file path=customXml/itemProps1.xml><?xml version="1.0" encoding="utf-8"?>
-<ds:datastoreItem xmlns:ds="http://schemas.openxmlformats.org/officeDocument/2006/customXml" ds:itemID="{27934AF6-E079-4D41-8C8F-8495173DEC0D}">
+<ds:datastoreItem xmlns:ds="http://schemas.openxmlformats.org/officeDocument/2006/customXml" ds:itemID="{ECF333FA-1FD9-4481-B46F-9A58E6E0C8E1}">
   <ds:schemaRefs>
     <ds:schemaRef ds:uri="http://schemas.openxmlformats.org/officeDocument/2006/bibliography"/>
   </ds:schemaRefs>
